--- a/лаб 3/Лебёдкин влад lab 3.docx
+++ b/лаб 3/Лебёдкин влад lab 3.docx
@@ -35,32 +35,50 @@
       </w:pPr>
       <w:r>
         <w:rPr>
-          <w:noProof/>
-          <w:sz w:val="28"/>
-          <w:szCs w:val="28"/>
-          <w:lang w:val="ru-RU"/>
+          <w:sz w:val="28"/>
+          <w:szCs w:val="28"/>
+        </w:rPr>
+        <w:t xml:space="preserve">Предметная область: </w:t>
+      </w:r>
+      <w:r>
+        <w:rPr>
+          <w:sz w:val="28"/>
+          <w:szCs w:val="28"/>
+          <w:lang w:val="ru-RU"/>
+        </w:rPr>
+        <w:t>Такси</w:t>
+      </w:r>
+    </w:p>
+    <w:p>
+      <w:pPr>
+        <w:spacing w:after="160" w:line="278" w:lineRule="auto"/>
+        <w:jc w:val="center"/>
+        <w:rPr>
+          <w:sz w:val="28"/>
+          <w:szCs w:val="28"/>
+        </w:rPr>
+      </w:pPr>
+    </w:p>
+    <w:p>
+      <w:pPr>
+        <w:spacing w:after="160" w:line="278" w:lineRule="auto"/>
+        <w:ind w:left="-1133" w:right="428"/>
+        <w:jc w:val="center"/>
+        <w:rPr>
+          <w:sz w:val="28"/>
+          <w:szCs w:val="28"/>
+        </w:rPr>
+      </w:pPr>
+      <w:r>
+        <w:rPr>
+          <w:sz w:val="28"/>
+          <w:szCs w:val="28"/>
         </w:rPr>
         <w:drawing>
-          <wp:anchor distT="0" distB="0" distL="114300" distR="114300" simplePos="0" relativeHeight="251660288" behindDoc="1" locked="0" layoutInCell="1" allowOverlap="1" wp14:anchorId="1458E388" wp14:editId="4763753D">
-            <wp:simplePos x="0" y="0"/>
-            <wp:positionH relativeFrom="margin">
-              <wp:align>right</wp:align>
-            </wp:positionH>
-            <wp:positionV relativeFrom="paragraph">
-              <wp:posOffset>366395</wp:posOffset>
-            </wp:positionV>
-            <wp:extent cx="6569710" cy="6670040"/>
-            <wp:effectExtent l="0" t="0" r="2540" b="0"/>
-            <wp:wrapTight wrapText="bothSides">
-              <wp:wrapPolygon edited="0">
-                <wp:start x="0" y="0"/>
-                <wp:lineTo x="0" y="21530"/>
-                <wp:lineTo x="21546" y="21530"/>
-                <wp:lineTo x="21546" y="0"/>
-                <wp:lineTo x="0" y="0"/>
-              </wp:wrapPolygon>
-            </wp:wrapTight>
-            <wp:docPr id="9" name="Рисунок 9"/>
+          <wp:inline distT="0" distB="0" distL="0" distR="0" wp14:anchorId="0A1A7A7B" wp14:editId="34D9743C">
+            <wp:extent cx="6152515" cy="5535930"/>
+            <wp:effectExtent l="0" t="0" r="635" b="7620"/>
+            <wp:docPr id="2" name="Рисунок 2"/>
             <wp:cNvGraphicFramePr>
               <a:graphicFrameLocks xmlns:a="http://schemas.openxmlformats.org/drawingml/2006/main" noChangeAspect="1"/>
             </wp:cNvGraphicFramePr>
@@ -68,17 +86,11 @@
               <a:graphicData uri="http://schemas.openxmlformats.org/drawingml/2006/picture">
                 <pic:pic xmlns:pic="http://schemas.openxmlformats.org/drawingml/2006/picture">
                   <pic:nvPicPr>
-                    <pic:cNvPr id="1" name=""/>
+                    <pic:cNvPr id="0" name=""/>
                     <pic:cNvPicPr/>
                   </pic:nvPicPr>
                   <pic:blipFill>
-                    <a:blip r:embed="rId6">
-                      <a:extLst>
-                        <a:ext uri="{28A0092B-C50C-407E-A947-70E740481C1C}">
-                          <a14:useLocalDpi xmlns:a14="http://schemas.microsoft.com/office/drawing/2010/main" val="0"/>
-                        </a:ext>
-                      </a:extLst>
-                    </a:blip>
+                    <a:blip r:embed="rId6"/>
                     <a:stretch>
                       <a:fillRect/>
                     </a:stretch>
@@ -86,7 +98,7 @@
                   <pic:spPr>
                     <a:xfrm>
                       <a:off x="0" y="0"/>
-                      <a:ext cx="6569710" cy="6670040"/>
+                      <a:ext cx="6152515" cy="5535930"/>
                     </a:xfrm>
                     <a:prstGeom prst="rect">
                       <a:avLst/>
@@ -95,23 +107,8 @@
                 </pic:pic>
               </a:graphicData>
             </a:graphic>
-          </wp:anchor>
+          </wp:inline>
         </w:drawing>
-      </w:r>
-      <w:r>
-        <w:rPr>
-          <w:sz w:val="28"/>
-          <w:szCs w:val="28"/>
-        </w:rPr>
-        <w:t xml:space="preserve">Предметная область: </w:t>
-      </w:r>
-      <w:r>
-        <w:rPr>
-          <w:sz w:val="28"/>
-          <w:szCs w:val="28"/>
-          <w:lang w:val="ru-RU"/>
-        </w:rPr>
-        <w:t>Такси</w:t>
       </w:r>
     </w:p>
     <w:p>
@@ -119,84 +116,76 @@
         <w:spacing w:after="160" w:line="278" w:lineRule="auto"/>
         <w:jc w:val="center"/>
         <w:rPr>
-          <w:sz w:val="28"/>
-          <w:szCs w:val="28"/>
-        </w:rPr>
-      </w:pPr>
-    </w:p>
-    <w:p>
-      <w:pPr>
-        <w:spacing w:after="160" w:line="278" w:lineRule="auto"/>
-        <w:ind w:left="-1133" w:right="428"/>
-        <w:jc w:val="center"/>
-        <w:rPr>
-          <w:sz w:val="28"/>
-          <w:szCs w:val="28"/>
-        </w:rPr>
-      </w:pPr>
+          <w:i/>
+          <w:iCs/>
+          <w:sz w:val="28"/>
+          <w:szCs w:val="28"/>
+        </w:rPr>
+      </w:pPr>
+      <w:r>
+        <w:rPr>
+          <w:i/>
+          <w:iCs/>
+          <w:sz w:val="28"/>
+          <w:szCs w:val="28"/>
+        </w:rPr>
+        <w:t xml:space="preserve">Рисунок 1 – Диаграмма вариантов использования </w:t>
+      </w:r>
+      <w:r>
+        <w:rPr>
+          <w:i/>
+          <w:iCs/>
+          <w:sz w:val="28"/>
+          <w:szCs w:val="28"/>
+          <w:lang w:val="ru-RU"/>
+        </w:rPr>
+        <w:t>«</w:t>
+      </w:r>
+      <w:bookmarkStart w:id="0" w:name="_Hlk214223627"/>
+      <w:r>
+        <w:rPr>
+          <w:i/>
+          <w:iCs/>
+          <w:sz w:val="28"/>
+          <w:szCs w:val="28"/>
+          <w:lang w:val="ru-RU"/>
+        </w:rPr>
+        <w:t>Яндекс-</w:t>
+      </w:r>
+      <w:proofErr w:type="gramStart"/>
+      <w:r>
+        <w:rPr>
+          <w:i/>
+          <w:iCs/>
+          <w:sz w:val="28"/>
+          <w:szCs w:val="28"/>
+          <w:lang w:val="en-US"/>
+        </w:rPr>
+        <w:t>Go</w:t>
+      </w:r>
+      <w:bookmarkEnd w:id="0"/>
+      <w:proofErr w:type="gramEnd"/>
+      <w:r>
+        <w:rPr>
+          <w:i/>
+          <w:iCs/>
+          <w:sz w:val="28"/>
+          <w:szCs w:val="28"/>
+          <w:lang w:val="ru-RU"/>
+        </w:rPr>
+        <w:t>»</w:t>
+      </w:r>
     </w:p>
     <w:p>
       <w:pPr>
         <w:spacing w:after="160" w:line="278" w:lineRule="auto"/>
         <w:jc w:val="center"/>
         <w:rPr>
-          <w:i/>
-          <w:iCs/>
-          <w:sz w:val="28"/>
-          <w:szCs w:val="28"/>
-        </w:rPr>
-      </w:pPr>
-      <w:r>
-        <w:rPr>
-          <w:i/>
-          <w:iCs/>
-          <w:sz w:val="28"/>
-          <w:szCs w:val="28"/>
-        </w:rPr>
-        <w:t xml:space="preserve">Рисунок 1 – Диаграмма вариантов использования </w:t>
-      </w:r>
-      <w:r>
-        <w:rPr>
-          <w:i/>
-          <w:iCs/>
-          <w:sz w:val="28"/>
-          <w:szCs w:val="28"/>
-          <w:lang w:val="ru-RU"/>
-        </w:rPr>
-        <w:t>«</w:t>
-      </w:r>
-      <w:bookmarkStart w:id="0" w:name="_Hlk214223627"/>
-      <w:r>
-        <w:rPr>
-          <w:i/>
-          <w:iCs/>
-          <w:sz w:val="28"/>
-          <w:szCs w:val="28"/>
-          <w:lang w:val="ru-RU"/>
-        </w:rPr>
-        <w:t>Яндекс-</w:t>
-      </w:r>
-      <w:r>
-        <w:rPr>
-          <w:i/>
-          <w:iCs/>
-          <w:sz w:val="28"/>
-          <w:szCs w:val="28"/>
-          <w:lang w:val="en-US"/>
-        </w:rPr>
-        <w:t>Go</w:t>
-      </w:r>
-      <w:bookmarkEnd w:id="0"/>
-      <w:r>
-        <w:rPr>
-          <w:i/>
-          <w:iCs/>
-          <w:sz w:val="28"/>
-          <w:szCs w:val="28"/>
-          <w:lang w:val="ru-RU"/>
-        </w:rPr>
-        <w:t>»</w:t>
-      </w:r>
+          <w:sz w:val="28"/>
+          <w:szCs w:val="28"/>
+          <w:lang w:val="ru-RU"/>
+        </w:rPr>
+      </w:pPr>
     </w:p>
     <w:p>
       <w:pPr>
@@ -205,6 +194,18 @@
         <w:rPr>
           <w:sz w:val="28"/>
           <w:szCs w:val="28"/>
+          <w:lang w:val="ru-RU"/>
+        </w:rPr>
+      </w:pPr>
+    </w:p>
+    <w:p>
+      <w:pPr>
+        <w:spacing w:after="160" w:line="278" w:lineRule="auto"/>
+        <w:jc w:val="center"/>
+        <w:rPr>
+          <w:sz w:val="28"/>
+          <w:szCs w:val="28"/>
+          <w:lang w:val="ru-RU"/>
         </w:rPr>
       </w:pPr>
     </w:p>
@@ -620,33 +621,15 @@
       </w:pPr>
       <w:r>
         <w:rPr>
-          <w:noProof/>
-          <w:sz w:val="28"/>
-          <w:szCs w:val="28"/>
-          <w:lang w:val="ru-RU"/>
+          <w:sz w:val="28"/>
+          <w:szCs w:val="28"/>
         </w:rPr>
         <w:lastRenderedPageBreak/>
         <w:drawing>
-          <wp:anchor distT="0" distB="0" distL="114300" distR="114300" simplePos="0" relativeHeight="251661312" behindDoc="1" locked="0" layoutInCell="1" allowOverlap="1" wp14:anchorId="6C5D10C0" wp14:editId="38D160BB">
-            <wp:simplePos x="0" y="0"/>
-            <wp:positionH relativeFrom="margin">
-              <wp:align>right</wp:align>
-            </wp:positionH>
-            <wp:positionV relativeFrom="paragraph">
-              <wp:posOffset>21266</wp:posOffset>
-            </wp:positionV>
-            <wp:extent cx="6569710" cy="6713220"/>
-            <wp:effectExtent l="0" t="0" r="2540" b="0"/>
-            <wp:wrapTight wrapText="bothSides">
-              <wp:wrapPolygon edited="0">
-                <wp:start x="0" y="0"/>
-                <wp:lineTo x="0" y="21514"/>
-                <wp:lineTo x="21546" y="21514"/>
-                <wp:lineTo x="21546" y="0"/>
-                <wp:lineTo x="0" y="0"/>
-              </wp:wrapPolygon>
-            </wp:wrapTight>
-            <wp:docPr id="10" name="Рисунок 10"/>
+          <wp:inline distT="0" distB="0" distL="0" distR="0" wp14:anchorId="160B05D6" wp14:editId="3FEB9F82">
+            <wp:extent cx="6152515" cy="5592445"/>
+            <wp:effectExtent l="0" t="0" r="635" b="8255"/>
+            <wp:docPr id="3" name="Рисунок 3"/>
             <wp:cNvGraphicFramePr>
               <a:graphicFrameLocks xmlns:a="http://schemas.openxmlformats.org/drawingml/2006/main" noChangeAspect="1"/>
             </wp:cNvGraphicFramePr>
@@ -654,17 +637,11 @@
               <a:graphicData uri="http://schemas.openxmlformats.org/drawingml/2006/picture">
                 <pic:pic xmlns:pic="http://schemas.openxmlformats.org/drawingml/2006/picture">
                   <pic:nvPicPr>
-                    <pic:cNvPr id="1" name=""/>
+                    <pic:cNvPr id="0" name=""/>
                     <pic:cNvPicPr/>
                   </pic:nvPicPr>
                   <pic:blipFill>
-                    <a:blip r:embed="rId7">
-                      <a:extLst>
-                        <a:ext uri="{28A0092B-C50C-407E-A947-70E740481C1C}">
-                          <a14:useLocalDpi xmlns:a14="http://schemas.microsoft.com/office/drawing/2010/main" val="0"/>
-                        </a:ext>
-                      </a:extLst>
-                    </a:blip>
+                    <a:blip r:embed="rId7"/>
                     <a:stretch>
                       <a:fillRect/>
                     </a:stretch>
@@ -672,7 +649,7 @@
                   <pic:spPr>
                     <a:xfrm>
                       <a:off x="0" y="0"/>
-                      <a:ext cx="6569710" cy="6713220"/>
+                      <a:ext cx="6152515" cy="5592445"/>
                     </a:xfrm>
                     <a:prstGeom prst="rect">
                       <a:avLst/>
@@ -681,7 +658,7 @@
                 </pic:pic>
               </a:graphicData>
             </a:graphic>
-          </wp:anchor>
+          </wp:inline>
         </w:drawing>
       </w:r>
     </w:p>
@@ -713,6 +690,7 @@
           <w:iCs/>
           <w:sz w:val="28"/>
           <w:szCs w:val="28"/>
+          <w:lang w:val="ru-RU"/>
         </w:rPr>
       </w:pPr>
       <w:r>
@@ -765,6 +743,58 @@
         </w:rPr>
         <w:br/>
       </w:r>
+    </w:p>
+    <w:p>
+      <w:pPr>
+        <w:spacing w:after="160" w:line="278" w:lineRule="auto"/>
+        <w:jc w:val="center"/>
+        <w:rPr>
+          <w:i/>
+          <w:iCs/>
+          <w:sz w:val="28"/>
+          <w:szCs w:val="28"/>
+          <w:lang w:val="ru-RU"/>
+        </w:rPr>
+      </w:pPr>
+    </w:p>
+    <w:p>
+      <w:pPr>
+        <w:spacing w:after="160" w:line="278" w:lineRule="auto"/>
+        <w:jc w:val="center"/>
+        <w:rPr>
+          <w:i/>
+          <w:iCs/>
+          <w:sz w:val="28"/>
+          <w:szCs w:val="28"/>
+          <w:lang w:val="ru-RU"/>
+        </w:rPr>
+      </w:pPr>
+    </w:p>
+    <w:p>
+      <w:pPr>
+        <w:spacing w:after="160" w:line="278" w:lineRule="auto"/>
+        <w:jc w:val="center"/>
+        <w:rPr>
+          <w:i/>
+          <w:iCs/>
+          <w:sz w:val="28"/>
+          <w:szCs w:val="28"/>
+          <w:lang w:val="ru-RU"/>
+        </w:rPr>
+      </w:pPr>
+    </w:p>
+    <w:p>
+      <w:pPr>
+        <w:spacing w:after="160" w:line="278" w:lineRule="auto"/>
+        <w:jc w:val="center"/>
+        <w:rPr>
+          <w:i/>
+          <w:iCs/>
+          <w:sz w:val="28"/>
+          <w:szCs w:val="28"/>
+          <w:lang w:val="ru-RU"/>
+        </w:rPr>
+      </w:pPr>
     </w:p>
     <w:p>
       <w:pPr>
@@ -1124,32 +1154,14 @@
       </w:pPr>
       <w:r>
         <w:rPr>
-          <w:noProof/>
-          <w:sz w:val="28"/>
-          <w:szCs w:val="28"/>
-          <w:lang w:val="ru-RU"/>
+          <w:sz w:val="28"/>
+          <w:szCs w:val="28"/>
         </w:rPr>
         <w:lastRenderedPageBreak/>
         <w:drawing>
-          <wp:anchor distT="0" distB="0" distL="114300" distR="114300" simplePos="0" relativeHeight="251662336" behindDoc="1" locked="0" layoutInCell="1" allowOverlap="1" wp14:anchorId="30FB1220" wp14:editId="01AC78AD">
-            <wp:simplePos x="0" y="0"/>
-            <wp:positionH relativeFrom="margin">
-              <wp:align>right</wp:align>
-            </wp:positionH>
-            <wp:positionV relativeFrom="paragraph">
-              <wp:posOffset>509964</wp:posOffset>
-            </wp:positionV>
-            <wp:extent cx="6569710" cy="6444615"/>
-            <wp:effectExtent l="0" t="0" r="2540" b="0"/>
-            <wp:wrapTight wrapText="bothSides">
-              <wp:wrapPolygon edited="0">
-                <wp:start x="0" y="0"/>
-                <wp:lineTo x="0" y="21517"/>
-                <wp:lineTo x="21546" y="21517"/>
-                <wp:lineTo x="21546" y="0"/>
-                <wp:lineTo x="0" y="0"/>
-              </wp:wrapPolygon>
-            </wp:wrapTight>
+          <wp:inline distT="0" distB="0" distL="0" distR="0" wp14:anchorId="3B809653" wp14:editId="4F13B7CE">
+            <wp:extent cx="6152515" cy="5284470"/>
+            <wp:effectExtent l="0" t="0" r="635" b="0"/>
             <wp:docPr id="1" name="Рисунок 1"/>
             <wp:cNvGraphicFramePr>
               <a:graphicFrameLocks xmlns:a="http://schemas.openxmlformats.org/drawingml/2006/main" noChangeAspect="1"/>
@@ -1158,17 +1170,11 @@
               <a:graphicData uri="http://schemas.openxmlformats.org/drawingml/2006/picture">
                 <pic:pic xmlns:pic="http://schemas.openxmlformats.org/drawingml/2006/picture">
                   <pic:nvPicPr>
-                    <pic:cNvPr id="1" name=""/>
+                    <pic:cNvPr id="0" name=""/>
                     <pic:cNvPicPr/>
                   </pic:nvPicPr>
                   <pic:blipFill>
-                    <a:blip r:embed="rId8">
-                      <a:extLst>
-                        <a:ext uri="{28A0092B-C50C-407E-A947-70E740481C1C}">
-                          <a14:useLocalDpi xmlns:a14="http://schemas.microsoft.com/office/drawing/2010/main" val="0"/>
-                        </a:ext>
-                      </a:extLst>
-                    </a:blip>
+                    <a:blip r:embed="rId8"/>
                     <a:stretch>
                       <a:fillRect/>
                     </a:stretch>
@@ -1176,7 +1182,7 @@
                   <pic:spPr>
                     <a:xfrm>
                       <a:off x="0" y="0"/>
-                      <a:ext cx="6569710" cy="6444615"/>
+                      <a:ext cx="6152515" cy="5284470"/>
                     </a:xfrm>
                     <a:prstGeom prst="rect">
                       <a:avLst/>
@@ -1185,7 +1191,7 @@
                 </pic:pic>
               </a:graphicData>
             </a:graphic>
-          </wp:anchor>
+          </wp:inline>
         </w:drawing>
       </w:r>
     </w:p>
@@ -1285,6 +1291,62 @@
         </w:rPr>
         <w:t>»</w:t>
       </w:r>
+    </w:p>
+    <w:p>
+      <w:pPr>
+        <w:spacing w:after="160" w:line="278" w:lineRule="auto"/>
+        <w:ind w:firstLine="708"/>
+        <w:jc w:val="center"/>
+        <w:rPr>
+          <w:i/>
+          <w:iCs/>
+          <w:sz w:val="28"/>
+          <w:szCs w:val="28"/>
+          <w:lang w:val="ru-RU"/>
+        </w:rPr>
+      </w:pPr>
+    </w:p>
+    <w:p>
+      <w:pPr>
+        <w:spacing w:after="160" w:line="278" w:lineRule="auto"/>
+        <w:ind w:firstLine="708"/>
+        <w:jc w:val="center"/>
+        <w:rPr>
+          <w:i/>
+          <w:iCs/>
+          <w:sz w:val="28"/>
+          <w:szCs w:val="28"/>
+          <w:lang w:val="ru-RU"/>
+        </w:rPr>
+      </w:pPr>
+    </w:p>
+    <w:p>
+      <w:pPr>
+        <w:spacing w:after="160" w:line="278" w:lineRule="auto"/>
+        <w:ind w:firstLine="708"/>
+        <w:jc w:val="center"/>
+        <w:rPr>
+          <w:i/>
+          <w:iCs/>
+          <w:sz w:val="28"/>
+          <w:szCs w:val="28"/>
+          <w:lang w:val="ru-RU"/>
+        </w:rPr>
+      </w:pPr>
+    </w:p>
+    <w:p>
+      <w:pPr>
+        <w:spacing w:after="160" w:line="278" w:lineRule="auto"/>
+        <w:ind w:firstLine="708"/>
+        <w:jc w:val="center"/>
+        <w:rPr>
+          <w:i/>
+          <w:iCs/>
+          <w:sz w:val="28"/>
+          <w:szCs w:val="28"/>
+          <w:lang w:val="ru-RU"/>
+        </w:rPr>
+      </w:pPr>
     </w:p>
     <w:p>
       <w:pPr>
@@ -1924,7 +1986,25 @@
           <w:szCs w:val="26"/>
           <w:lang w:val="ru-RU"/>
         </w:rPr>
-        <w:t>: Пассажир хочет оформить заказ такси для поездки из точки А в точку Б, оплатить поездку и получить транспортное средство.</w:t>
+        <w:t>: Пассажир хочет оформить заказ такси для поездки из точки</w:t>
+      </w:r>
+      <w:proofErr w:type="gramStart"/>
+      <w:r>
+        <w:rPr>
+          <w:sz w:val="26"/>
+          <w:szCs w:val="26"/>
+          <w:lang w:val="ru-RU"/>
+        </w:rPr>
+        <w:t xml:space="preserve"> А</w:t>
+      </w:r>
+      <w:proofErr w:type="gramEnd"/>
+      <w:r>
+        <w:rPr>
+          <w:sz w:val="26"/>
+          <w:szCs w:val="26"/>
+          <w:lang w:val="ru-RU"/>
+        </w:rPr>
+        <w:t xml:space="preserve"> в точку Б</w:t>
       </w:r>
     </w:p>
     <w:p>
@@ -2068,25 +2148,7 @@
           <w:szCs w:val="26"/>
           <w:lang w:val="ru-RU"/>
         </w:rPr>
-        <w:t xml:space="preserve">Система автоматически определяет </w:t>
-      </w:r>
-      <w:proofErr w:type="spellStart"/>
-      <w:r>
-        <w:rPr>
-          <w:sz w:val="26"/>
-          <w:szCs w:val="26"/>
-          <w:lang w:val="ru-RU"/>
-        </w:rPr>
-        <w:t>геопозицию</w:t>
-      </w:r>
-      <w:proofErr w:type="spellEnd"/>
-      <w:r>
-        <w:rPr>
-          <w:sz w:val="26"/>
-          <w:szCs w:val="26"/>
-          <w:lang w:val="ru-RU"/>
-        </w:rPr>
-        <w:t xml:space="preserve"> и отображает предполагаемый маршрут на карте.</w:t>
+        <w:t>Система отображает предполагаемый маршрут на карте.</w:t>
       </w:r>
     </w:p>
     <w:p>
@@ -2174,7 +2236,23 @@
           <w:szCs w:val="26"/>
           <w:lang w:val="ru-RU"/>
         </w:rPr>
-        <w:t>Система находит подходящего водителя и назначает заказ.</w:t>
+        <w:t>Сист</w:t>
+      </w:r>
+      <w:r>
+        <w:rPr>
+          <w:sz w:val="26"/>
+          <w:szCs w:val="26"/>
+          <w:lang w:val="ru-RU"/>
+        </w:rPr>
+        <w:t>ема находит подходящего водителя, принявшего заказ</w:t>
+      </w:r>
+      <w:r>
+        <w:rPr>
+          <w:sz w:val="26"/>
+          <w:szCs w:val="26"/>
+          <w:lang w:val="ru-RU"/>
+        </w:rPr>
+        <w:t>.</w:t>
       </w:r>
     </w:p>
     <w:p>
@@ -2196,218 +2274,24 @@
           <w:szCs w:val="26"/>
           <w:lang w:val="ru-RU"/>
         </w:rPr>
-        <w:t>Система отображает информацию о принятом заказе:</w:t>
-      </w:r>
-    </w:p>
-    <w:p>
-      <w:pPr>
-        <w:numPr>
-          <w:ilvl w:val="1"/>
-          <w:numId w:val="3"/>
-        </w:numPr>
-        <w:spacing w:after="160"/>
-        <w:rPr>
-          <w:sz w:val="26"/>
-          <w:szCs w:val="26"/>
-          <w:lang w:val="ru-RU"/>
-        </w:rPr>
-      </w:pPr>
-      <w:r>
-        <w:rPr>
-          <w:sz w:val="26"/>
-          <w:szCs w:val="26"/>
-          <w:lang w:val="ru-RU"/>
-        </w:rPr>
-        <w:t>Данные водителя и автомобиля</w:t>
-      </w:r>
-    </w:p>
-    <w:p>
-      <w:pPr>
-        <w:numPr>
-          <w:ilvl w:val="1"/>
-          <w:numId w:val="3"/>
-        </w:numPr>
-        <w:spacing w:after="160"/>
-        <w:rPr>
-          <w:sz w:val="26"/>
-          <w:szCs w:val="26"/>
-          <w:lang w:val="ru-RU"/>
-        </w:rPr>
-      </w:pPr>
-      <w:r>
-        <w:rPr>
-          <w:sz w:val="26"/>
-          <w:szCs w:val="26"/>
-          <w:lang w:val="ru-RU"/>
-        </w:rPr>
-        <w:t>Время подачи</w:t>
-      </w:r>
-    </w:p>
-    <w:p>
-      <w:pPr>
-        <w:numPr>
-          <w:ilvl w:val="1"/>
-          <w:numId w:val="3"/>
-        </w:numPr>
-        <w:spacing w:after="160"/>
-        <w:rPr>
-          <w:sz w:val="26"/>
-          <w:szCs w:val="26"/>
-          <w:lang w:val="ru-RU"/>
-        </w:rPr>
-      </w:pPr>
-      <w:r>
-        <w:rPr>
-          <w:sz w:val="26"/>
-          <w:szCs w:val="26"/>
-          <w:lang w:val="ru-RU"/>
-        </w:rPr>
-        <w:t>Текущее местоположение водителя на карте</w:t>
-      </w:r>
-    </w:p>
-    <w:p>
-      <w:pPr>
-        <w:numPr>
-          <w:ilvl w:val="1"/>
-          <w:numId w:val="3"/>
-        </w:numPr>
-        <w:spacing w:after="160"/>
-        <w:rPr>
-          <w:sz w:val="26"/>
-          <w:szCs w:val="26"/>
-          <w:lang w:val="ru-RU"/>
-        </w:rPr>
-      </w:pPr>
-      <w:r>
-        <w:rPr>
-          <w:sz w:val="26"/>
-          <w:szCs w:val="26"/>
-          <w:lang w:val="ru-RU"/>
-        </w:rPr>
-        <w:t>Финальная стоимость поездки</w:t>
-      </w:r>
-    </w:p>
-    <w:p>
-      <w:pPr>
-        <w:numPr>
-          <w:ilvl w:val="0"/>
-          <w:numId w:val="3"/>
-        </w:numPr>
-        <w:spacing w:after="160"/>
-        <w:rPr>
-          <w:sz w:val="26"/>
-          <w:szCs w:val="26"/>
-          <w:lang w:val="ru-RU"/>
-        </w:rPr>
-      </w:pPr>
-      <w:bookmarkStart w:id="3" w:name="_GoBack"/>
-      <w:bookmarkEnd w:id="3"/>
-      <w:r>
-        <w:rPr>
-          <w:sz w:val="26"/>
-          <w:szCs w:val="26"/>
-          <w:lang w:val="ru-RU"/>
-        </w:rPr>
-        <w:t>Пассажир ожидает прибытия такси, отслеживая положение автомобиля на карте.</w:t>
-      </w:r>
-    </w:p>
-    <w:p>
-      <w:pPr>
-        <w:numPr>
-          <w:ilvl w:val="0"/>
-          <w:numId w:val="3"/>
-        </w:numPr>
-        <w:spacing w:after="160"/>
-        <w:rPr>
-          <w:sz w:val="26"/>
-          <w:szCs w:val="26"/>
-          <w:lang w:val="ru-RU"/>
-        </w:rPr>
-      </w:pPr>
-      <w:r>
-        <w:rPr>
-          <w:sz w:val="26"/>
-          <w:szCs w:val="26"/>
-          <w:lang w:val="ru-RU"/>
-        </w:rPr>
-        <w:t>Водитель прибывает к точке подачи.</w:t>
-      </w:r>
-    </w:p>
-    <w:p>
-      <w:pPr>
-        <w:numPr>
-          <w:ilvl w:val="0"/>
-          <w:numId w:val="3"/>
-        </w:numPr>
-        <w:spacing w:after="160"/>
-        <w:rPr>
-          <w:sz w:val="26"/>
-          <w:szCs w:val="26"/>
-          <w:lang w:val="ru-RU"/>
-        </w:rPr>
-      </w:pPr>
-      <w:r>
-        <w:rPr>
-          <w:sz w:val="26"/>
-          <w:szCs w:val="26"/>
-          <w:lang w:val="ru-RU"/>
-        </w:rPr>
-        <w:t>Пассажир совершает поездку.</w:t>
-      </w:r>
-    </w:p>
-    <w:p>
-      <w:pPr>
-        <w:numPr>
-          <w:ilvl w:val="0"/>
-          <w:numId w:val="3"/>
-        </w:numPr>
-        <w:spacing w:after="160"/>
-        <w:rPr>
-          <w:sz w:val="26"/>
-          <w:szCs w:val="26"/>
-          <w:lang w:val="ru-RU"/>
-        </w:rPr>
-      </w:pPr>
-      <w:r>
-        <w:rPr>
-          <w:sz w:val="26"/>
-          <w:szCs w:val="26"/>
-          <w:lang w:val="ru-RU"/>
-        </w:rPr>
-        <w:t>По окончании поездки система автоматически списывает средства с привязанной карты пассажира.</w:t>
-      </w:r>
-    </w:p>
-    <w:p>
-      <w:pPr>
-        <w:numPr>
-          <w:ilvl w:val="0"/>
-          <w:numId w:val="3"/>
-        </w:numPr>
-        <w:spacing w:after="160"/>
-        <w:rPr>
-          <w:sz w:val="26"/>
-          <w:szCs w:val="26"/>
-          <w:lang w:val="ru-RU"/>
-        </w:rPr>
-      </w:pPr>
-      <w:r>
-        <w:rPr>
-          <w:sz w:val="26"/>
-          <w:szCs w:val="26"/>
-          <w:lang w:val="ru-RU"/>
-        </w:rPr>
-        <w:t>Система отображает финальный чек и предлагает оценить поездку.</w:t>
-      </w:r>
-    </w:p>
-    <w:p>
-      <w:pPr>
-        <w:spacing w:after="160"/>
-        <w:rPr>
-          <w:sz w:val="26"/>
-          <w:szCs w:val="26"/>
-          <w:lang w:val="ru-RU"/>
-        </w:rPr>
-      </w:pPr>
+        <w:t xml:space="preserve">Система отображает </w:t>
+      </w:r>
+      <w:r>
+        <w:rPr>
+          <w:sz w:val="26"/>
+          <w:szCs w:val="26"/>
+          <w:lang w:val="ru-RU"/>
+        </w:rPr>
+        <w:t>информацию о принятом заказе</w:t>
+      </w:r>
+      <w:r>
+        <w:rPr>
+          <w:sz w:val="26"/>
+          <w:szCs w:val="26"/>
+          <w:lang w:val="ru-RU"/>
+        </w:rPr>
+        <w:t>.</w:t>
+      </w:r>
     </w:p>
     <w:p>
       <w:pPr>
@@ -2436,7 +2320,6 @@
           <w:szCs w:val="26"/>
           <w:lang w:val="ru-RU"/>
         </w:rPr>
-        <w:lastRenderedPageBreak/>
         <w:t>Альтернативный сценарий 1</w:t>
       </w:r>
       <w:r>
@@ -2445,18 +2328,16 @@
           <w:szCs w:val="26"/>
           <w:lang w:val="ru-RU"/>
         </w:rPr>
-        <w:t xml:space="preserve">: Применение </w:t>
-      </w:r>
-      <w:proofErr w:type="spellStart"/>
-      <w:r>
-        <w:rPr>
-          <w:sz w:val="26"/>
-          <w:szCs w:val="26"/>
-          <w:lang w:val="ru-RU"/>
-        </w:rPr>
-        <w:t>промокода</w:t>
-      </w:r>
-      <w:proofErr w:type="spellEnd"/>
+        <w:t xml:space="preserve">: </w:t>
+      </w:r>
+      <w:r>
+        <w:rPr>
+          <w:sz w:val="26"/>
+          <w:szCs w:val="26"/>
+          <w:lang w:val="ru-RU"/>
+        </w:rPr>
+        <w:t>Поиск водителя</w:t>
+      </w:r>
     </w:p>
     <w:p>
       <w:pPr>
@@ -2477,99 +2358,8 @@
           <w:szCs w:val="26"/>
           <w:lang w:val="ru-RU"/>
         </w:rPr>
-        <w:t xml:space="preserve">Заменяет шаги 5-6 Основного сценария. Начинается, когда на шаге 5 Пассажир выбирает команду «Применить </w:t>
-      </w:r>
-      <w:proofErr w:type="spellStart"/>
-      <w:r>
-        <w:rPr>
-          <w:sz w:val="26"/>
-          <w:szCs w:val="26"/>
-          <w:lang w:val="ru-RU"/>
-        </w:rPr>
-        <w:t>промокод</w:t>
-      </w:r>
-      <w:proofErr w:type="spellEnd"/>
-      <w:r>
-        <w:rPr>
-          <w:sz w:val="26"/>
-          <w:szCs w:val="26"/>
-          <w:lang w:val="ru-RU"/>
-        </w:rPr>
-        <w:t>».</w:t>
-      </w:r>
-      <w:r>
-        <w:rPr>
-          <w:sz w:val="26"/>
-          <w:szCs w:val="26"/>
-          <w:lang w:val="ru-RU"/>
-        </w:rPr>
-        <w:br/>
-        <w:t xml:space="preserve">1.1. Система отображает поле для ввода </w:t>
-      </w:r>
-      <w:proofErr w:type="spellStart"/>
-      <w:r>
-        <w:rPr>
-          <w:sz w:val="26"/>
-          <w:szCs w:val="26"/>
-          <w:lang w:val="ru-RU"/>
-        </w:rPr>
-        <w:t>промокода</w:t>
-      </w:r>
-      <w:proofErr w:type="spellEnd"/>
-      <w:r>
-        <w:rPr>
-          <w:sz w:val="26"/>
-          <w:szCs w:val="26"/>
-          <w:lang w:val="ru-RU"/>
-        </w:rPr>
-        <w:t>.</w:t>
-      </w:r>
-      <w:r>
-        <w:rPr>
-          <w:sz w:val="26"/>
-          <w:szCs w:val="26"/>
-          <w:lang w:val="ru-RU"/>
-        </w:rPr>
-        <w:br/>
-        <w:t xml:space="preserve">1.2. Пассажир вводит </w:t>
-      </w:r>
-      <w:proofErr w:type="spellStart"/>
-      <w:r>
-        <w:rPr>
-          <w:sz w:val="26"/>
-          <w:szCs w:val="26"/>
-          <w:lang w:val="ru-RU"/>
-        </w:rPr>
-        <w:t>промокод</w:t>
-      </w:r>
-      <w:proofErr w:type="spellEnd"/>
-      <w:r>
-        <w:rPr>
-          <w:sz w:val="26"/>
-          <w:szCs w:val="26"/>
-          <w:lang w:val="ru-RU"/>
-        </w:rPr>
-        <w:t xml:space="preserve"> и подтверждает его применение.</w:t>
-      </w:r>
-      <w:r>
-        <w:rPr>
-          <w:sz w:val="26"/>
-          <w:szCs w:val="26"/>
-          <w:lang w:val="ru-RU"/>
-        </w:rPr>
-        <w:br/>
-        <w:t xml:space="preserve">1.3. Система проверяет </w:t>
-      </w:r>
-      <w:proofErr w:type="spellStart"/>
-      <w:r>
-        <w:rPr>
-          <w:sz w:val="26"/>
-          <w:szCs w:val="26"/>
-          <w:lang w:val="ru-RU"/>
-        </w:rPr>
-        <w:t>валидность</w:t>
-      </w:r>
-      <w:proofErr w:type="spellEnd"/>
+        <w:t>Начинается, когда на шаге 8</w:t>
+      </w:r>
       <w:r>
         <w:rPr>
           <w:sz w:val="26"/>
@@ -2578,33 +2368,164 @@
         </w:rPr>
         <w:t xml:space="preserve"> </w:t>
       </w:r>
-      <w:proofErr w:type="spellStart"/>
-      <w:r>
-        <w:rPr>
-          <w:sz w:val="26"/>
-          <w:szCs w:val="26"/>
-          <w:lang w:val="ru-RU"/>
-        </w:rPr>
-        <w:t>промокода</w:t>
-      </w:r>
-      <w:proofErr w:type="spellEnd"/>
-      <w:r>
-        <w:rPr>
-          <w:sz w:val="26"/>
-          <w:szCs w:val="26"/>
-          <w:lang w:val="ru-RU"/>
-        </w:rPr>
-        <w:t xml:space="preserve"> и пересчитывает стоимость поездки с учетом скидки.</w:t>
-      </w:r>
-      <w:r>
-        <w:rPr>
-          <w:sz w:val="26"/>
-          <w:szCs w:val="26"/>
-          <w:lang w:val="ru-RU"/>
-        </w:rPr>
-        <w:br/>
-        <w:t>1.4. Переход к шагу 6 Основного сценария.</w:t>
-      </w:r>
+      <w:r>
+        <w:rPr>
+          <w:sz w:val="26"/>
+          <w:szCs w:val="26"/>
+          <w:lang w:val="ru-RU"/>
+        </w:rPr>
+        <w:t>Система не нашла водителя на основе рассчитанной цены.</w:t>
+      </w:r>
+    </w:p>
+    <w:p>
+      <w:pPr>
+        <w:pStyle w:val="a5"/>
+        <w:numPr>
+          <w:ilvl w:val="1"/>
+          <w:numId w:val="4"/>
+        </w:numPr>
+        <w:spacing w:after="160"/>
+        <w:rPr>
+          <w:sz w:val="26"/>
+          <w:szCs w:val="26"/>
+          <w:lang w:val="ru-RU"/>
+        </w:rPr>
+      </w:pPr>
+      <w:r>
+        <w:rPr>
+          <w:sz w:val="26"/>
+          <w:szCs w:val="26"/>
+          <w:lang w:val="ru-RU"/>
+        </w:rPr>
+        <w:t>Система предлагает пользователю ввести свою цену и начать поиск заново.</w:t>
+      </w:r>
+    </w:p>
+    <w:p>
+      <w:pPr>
+        <w:pStyle w:val="a5"/>
+        <w:numPr>
+          <w:ilvl w:val="1"/>
+          <w:numId w:val="4"/>
+        </w:numPr>
+        <w:spacing w:after="160"/>
+        <w:rPr>
+          <w:sz w:val="26"/>
+          <w:szCs w:val="26"/>
+          <w:lang w:val="ru-RU"/>
+        </w:rPr>
+      </w:pPr>
+      <w:r>
+        <w:rPr>
+          <w:sz w:val="26"/>
+          <w:szCs w:val="26"/>
+          <w:lang w:val="ru-RU"/>
+        </w:rPr>
+        <w:t>Если в результате очередного поиска водитель все еще не найден, то система предлагает пользователю список из других пользователей, которые тоже ищут водителя, и присоединиться к ним в одном заказе.</w:t>
+      </w:r>
+    </w:p>
+    <w:p>
+      <w:pPr>
+        <w:pStyle w:val="a5"/>
+        <w:numPr>
+          <w:ilvl w:val="2"/>
+          <w:numId w:val="4"/>
+        </w:numPr>
+        <w:spacing w:after="160"/>
+        <w:rPr>
+          <w:sz w:val="26"/>
+          <w:szCs w:val="26"/>
+          <w:lang w:val="ru-RU"/>
+        </w:rPr>
+      </w:pPr>
+      <w:r>
+        <w:rPr>
+          <w:sz w:val="26"/>
+          <w:szCs w:val="26"/>
+          <w:lang w:val="ru-RU"/>
+        </w:rPr>
+        <w:t xml:space="preserve"> Если пользователь согласен присоединиться и проехать по отредактированному маршруту, то система объединяет заказы и продолжает поиск.</w:t>
+      </w:r>
+    </w:p>
+    <w:p>
+      <w:pPr>
+        <w:pStyle w:val="a5"/>
+        <w:numPr>
+          <w:ilvl w:val="2"/>
+          <w:numId w:val="4"/>
+        </w:numPr>
+        <w:spacing w:after="160"/>
+        <w:rPr>
+          <w:sz w:val="26"/>
+          <w:szCs w:val="26"/>
+          <w:lang w:val="ru-RU"/>
+        </w:rPr>
+      </w:pPr>
+      <w:r>
+        <w:rPr>
+          <w:sz w:val="26"/>
+          <w:szCs w:val="26"/>
+          <w:lang w:val="ru-RU"/>
+        </w:rPr>
+        <w:t>Если водитель найден, то его присоединяют к общему заказу.</w:t>
+      </w:r>
+    </w:p>
+    <w:p>
+      <w:pPr>
+        <w:pStyle w:val="a5"/>
+        <w:numPr>
+          <w:ilvl w:val="1"/>
+          <w:numId w:val="4"/>
+        </w:numPr>
+        <w:spacing w:after="160"/>
+        <w:rPr>
+          <w:sz w:val="26"/>
+          <w:szCs w:val="26"/>
+          <w:lang w:val="ru-RU"/>
+        </w:rPr>
+      </w:pPr>
+      <w:r>
+        <w:rPr>
+          <w:sz w:val="26"/>
+          <w:szCs w:val="26"/>
+          <w:lang w:val="ru-RU"/>
+        </w:rPr>
+        <w:t>Если пользователь не согласен на предыдущие варианты, то система предлагает другой маршрут, по которому ездят достаточное кол-во водителей в данный день.</w:t>
+      </w:r>
+    </w:p>
+    <w:p>
+      <w:pPr>
+        <w:pStyle w:val="a5"/>
+        <w:numPr>
+          <w:ilvl w:val="1"/>
+          <w:numId w:val="4"/>
+        </w:numPr>
+        <w:spacing w:after="160"/>
+        <w:rPr>
+          <w:sz w:val="26"/>
+          <w:szCs w:val="26"/>
+          <w:lang w:val="ru-RU"/>
+        </w:rPr>
+      </w:pPr>
+      <w:r>
+        <w:rPr>
+          <w:sz w:val="26"/>
+          <w:szCs w:val="26"/>
+          <w:lang w:val="ru-RU"/>
+        </w:rPr>
+        <w:t>В ином же случае система предложит отменить заказ по истечению большого кол-ва времени.</w:t>
+      </w:r>
+      <w:bookmarkStart w:id="3" w:name="_GoBack"/>
+      <w:bookmarkEnd w:id="3"/>
+    </w:p>
+    <w:p>
+      <w:pPr>
+        <w:spacing w:after="160"/>
+        <w:rPr>
+          <w:sz w:val="26"/>
+          <w:szCs w:val="26"/>
+          <w:lang w:val="ru-RU"/>
+        </w:rPr>
+      </w:pPr>
     </w:p>
     <w:p>
       <w:pPr>
@@ -2623,214 +2544,6 @@
           <w:szCs w:val="26"/>
           <w:lang w:val="ru-RU"/>
         </w:rPr>
-        <w:t>Альтернативный сценарий 2</w:t>
-      </w:r>
-      <w:r>
-        <w:rPr>
-          <w:sz w:val="26"/>
-          <w:szCs w:val="26"/>
-          <w:lang w:val="ru-RU"/>
-        </w:rPr>
-        <w:t>: Выбор конкретного водителя</w:t>
-      </w:r>
-    </w:p>
-    <w:p>
-      <w:pPr>
-        <w:numPr>
-          <w:ilvl w:val="0"/>
-          <w:numId w:val="5"/>
-        </w:numPr>
-        <w:spacing w:after="160"/>
-        <w:rPr>
-          <w:sz w:val="26"/>
-          <w:szCs w:val="26"/>
-          <w:lang w:val="ru-RU"/>
-        </w:rPr>
-      </w:pPr>
-      <w:r>
-        <w:rPr>
-          <w:sz w:val="26"/>
-          <w:szCs w:val="26"/>
-          <w:lang w:val="ru-RU"/>
-        </w:rPr>
-        <w:t>Заменяет шаги 7-8 Основного сценария. Начинается, когда Пассажир выбирает опцию «Выбрать водителя» перед подтверждением заказа.</w:t>
-      </w:r>
-      <w:r>
-        <w:rPr>
-          <w:sz w:val="26"/>
-          <w:szCs w:val="26"/>
-          <w:lang w:val="ru-RU"/>
-        </w:rPr>
-        <w:br/>
-        <w:t>2.1. Система отображает список доступных водителей с рейтингами, моделями автомобилей и временем подачи.</w:t>
-      </w:r>
-      <w:r>
-        <w:rPr>
-          <w:sz w:val="26"/>
-          <w:szCs w:val="26"/>
-          <w:lang w:val="ru-RU"/>
-        </w:rPr>
-        <w:br/>
-        <w:t>2.2. Пассажир выбирает конкретного водителя из списка.</w:t>
-      </w:r>
-      <w:r>
-        <w:rPr>
-          <w:sz w:val="26"/>
-          <w:szCs w:val="26"/>
-          <w:lang w:val="ru-RU"/>
-        </w:rPr>
-        <w:br/>
-        <w:t>2.3. Система отправляет заказ выбранному водителю.</w:t>
-      </w:r>
-      <w:r>
-        <w:rPr>
-          <w:sz w:val="26"/>
-          <w:szCs w:val="26"/>
-          <w:lang w:val="ru-RU"/>
-        </w:rPr>
-        <w:br/>
-        <w:t>2.4. Если водитель принимает заказ, переход к шагу 9 Основного сценария.</w:t>
-      </w:r>
-      <w:r>
-        <w:rPr>
-          <w:sz w:val="26"/>
-          <w:szCs w:val="26"/>
-          <w:lang w:val="ru-RU"/>
-        </w:rPr>
-        <w:br/>
-        <w:t>2.5. Если водитель отклоняет заказ, система предлагает выбрать другого водителя или перейти к автоматическому поиску.</w:t>
-      </w:r>
-    </w:p>
-    <w:p>
-      <w:pPr>
-        <w:spacing w:after="160"/>
-        <w:rPr>
-          <w:sz w:val="26"/>
-          <w:szCs w:val="26"/>
-          <w:lang w:val="ru-RU"/>
-        </w:rPr>
-      </w:pPr>
-      <w:r>
-        <w:rPr>
-          <w:b/>
-          <w:bCs/>
-          <w:sz w:val="26"/>
-          <w:szCs w:val="26"/>
-          <w:lang w:val="ru-RU"/>
-        </w:rPr>
-        <w:t>Альтернативный сценарий 3</w:t>
-      </w:r>
-      <w:r>
-        <w:rPr>
-          <w:sz w:val="26"/>
-          <w:szCs w:val="26"/>
-          <w:lang w:val="ru-RU"/>
-        </w:rPr>
-        <w:t>: Указание своей цены</w:t>
-      </w:r>
-    </w:p>
-    <w:p>
-      <w:pPr>
-        <w:numPr>
-          <w:ilvl w:val="0"/>
-          <w:numId w:val="6"/>
-        </w:numPr>
-        <w:spacing w:after="160"/>
-        <w:rPr>
-          <w:sz w:val="26"/>
-          <w:szCs w:val="26"/>
-          <w:lang w:val="ru-RU"/>
-        </w:rPr>
-      </w:pPr>
-      <w:r>
-        <w:rPr>
-          <w:sz w:val="26"/>
-          <w:szCs w:val="26"/>
-          <w:lang w:val="ru-RU"/>
-        </w:rPr>
-        <w:t>Начинается, когда на шаге 5 Пассажир выбирает опцию «Указать свою цену».</w:t>
-      </w:r>
-      <w:r>
-        <w:rPr>
-          <w:sz w:val="26"/>
-          <w:szCs w:val="26"/>
-          <w:lang w:val="ru-RU"/>
-        </w:rPr>
-        <w:br/>
-        <w:t>3.1. Система отображает поле для ввода желаемой стоимости поездки.</w:t>
-      </w:r>
-      <w:r>
-        <w:rPr>
-          <w:sz w:val="26"/>
-          <w:szCs w:val="26"/>
-          <w:lang w:val="ru-RU"/>
-        </w:rPr>
-        <w:br/>
-        <w:t>3.2. Пассажир вводит сумму и подтверждает её.</w:t>
-      </w:r>
-      <w:r>
-        <w:rPr>
-          <w:sz w:val="26"/>
-          <w:szCs w:val="26"/>
-          <w:lang w:val="ru-RU"/>
-        </w:rPr>
-        <w:br/>
-        <w:t xml:space="preserve">3.3. Система </w:t>
-      </w:r>
-      <w:proofErr w:type="spellStart"/>
-      <w:r>
-        <w:rPr>
-          <w:sz w:val="26"/>
-          <w:szCs w:val="26"/>
-          <w:lang w:val="ru-RU"/>
-        </w:rPr>
-        <w:t>рассыляет</w:t>
-      </w:r>
-      <w:proofErr w:type="spellEnd"/>
-      <w:r>
-        <w:rPr>
-          <w:sz w:val="26"/>
-          <w:szCs w:val="26"/>
-          <w:lang w:val="ru-RU"/>
-        </w:rPr>
-        <w:t xml:space="preserve"> предложение водителям.</w:t>
-      </w:r>
-      <w:r>
-        <w:rPr>
-          <w:sz w:val="26"/>
-          <w:szCs w:val="26"/>
-          <w:lang w:val="ru-RU"/>
-        </w:rPr>
-        <w:br/>
-        <w:t>3.4. Если находится водитель, готовый выполнить заказ за указанную цену, система назначает заказ и переход к шагу 9.</w:t>
-      </w:r>
-      <w:r>
-        <w:rPr>
-          <w:sz w:val="26"/>
-          <w:szCs w:val="26"/>
-          <w:lang w:val="ru-RU"/>
-        </w:rPr>
-        <w:br/>
-        <w:t>3.5. Если в течение установленного времени водитель не найден, система предлагает увеличить цену или использовать стандартный расчет.</w:t>
-      </w:r>
-    </w:p>
-    <w:p>
-      <w:pPr>
-        <w:spacing w:after="160"/>
-        <w:rPr>
-          <w:sz w:val="26"/>
-          <w:szCs w:val="26"/>
-          <w:lang w:val="ru-RU"/>
-        </w:rPr>
-      </w:pPr>
-      <w:r>
-        <w:rPr>
-          <w:b/>
-          <w:bCs/>
-          <w:sz w:val="26"/>
-          <w:szCs w:val="26"/>
-          <w:lang w:val="ru-RU"/>
-        </w:rPr>
         <w:t>Постусловие</w:t>
       </w:r>
       <w:r>
@@ -2839,7 +2552,15 @@
           <w:szCs w:val="26"/>
           <w:lang w:val="ru-RU"/>
         </w:rPr>
-        <w:t>: Заказ завершен, средства списаны, пассажир может оставить отзыв о поездке.</w:t>
+        <w:t>: </w:t>
+      </w:r>
+      <w:r>
+        <w:rPr>
+          <w:sz w:val="26"/>
+          <w:szCs w:val="26"/>
+          <w:lang w:val="ru-RU"/>
+        </w:rPr>
+        <w:t>Клиент оформил заказ и нашел подходящего ему водителя.</w:t>
       </w:r>
     </w:p>
     <w:p>
@@ -2863,6 +2584,92 @@
 <file path=word/numbering.xml><?xml version="1.0" encoding="utf-8"?>
 <w:numbering xmlns:wpc="http://schemas.microsoft.com/office/word/2010/wordprocessingCanvas" xmlns:mc="http://schemas.openxmlformats.org/markup-compatibility/2006" xmlns:o="urn:schemas-microsoft-com:office:office" xmlns:r="http://schemas.openxmlformats.org/officeDocument/2006/relationships" xmlns:m="http://schemas.openxmlformats.org/officeDocument/2006/math" xmlns:v="urn:schemas-microsoft-com:vml" xmlns:wp14="http://schemas.microsoft.com/office/word/2010/wordprocessingDrawing" xmlns:wp="http://schemas.openxmlformats.org/drawingml/2006/wordprocessingDrawing" xmlns:w10="urn:schemas-microsoft-com:office:word" xmlns:w="http://schemas.openxmlformats.org/wordprocessingml/2006/main" xmlns:w14="http://schemas.microsoft.com/office/word/2010/wordml" xmlns:wpg="http://schemas.microsoft.com/office/word/2010/wordprocessingGroup" xmlns:wpi="http://schemas.microsoft.com/office/word/2010/wordprocessingInk" xmlns:wne="http://schemas.microsoft.com/office/word/2006/wordml" xmlns:wps="http://schemas.microsoft.com/office/word/2010/wordprocessingShape" mc:Ignorable="w14 wp14">
   <w:abstractNum w:abstractNumId="0">
+    <w:nsid w:val="02703641"/>
+    <w:multiLevelType w:val="hybridMultilevel"/>
+    <w:tmpl w:val="18B0645A"/>
+    <w:lvl w:ilvl="0" w:tplc="0419000F">
+      <w:start w:val="1"/>
+      <w:numFmt w:val="decimal"/>
+      <w:lvlText w:val="%1."/>
+      <w:lvlJc w:val="left"/>
+      <w:pPr>
+        <w:ind w:left="1440" w:hanging="360"/>
+      </w:pPr>
+    </w:lvl>
+    <w:lvl w:ilvl="1" w:tplc="04190019" w:tentative="1">
+      <w:start w:val="1"/>
+      <w:numFmt w:val="lowerLetter"/>
+      <w:lvlText w:val="%2."/>
+      <w:lvlJc w:val="left"/>
+      <w:pPr>
+        <w:ind w:left="2160" w:hanging="360"/>
+      </w:pPr>
+    </w:lvl>
+    <w:lvl w:ilvl="2" w:tplc="0419001B" w:tentative="1">
+      <w:start w:val="1"/>
+      <w:numFmt w:val="lowerRoman"/>
+      <w:lvlText w:val="%3."/>
+      <w:lvlJc w:val="right"/>
+      <w:pPr>
+        <w:ind w:left="2880" w:hanging="180"/>
+      </w:pPr>
+    </w:lvl>
+    <w:lvl w:ilvl="3" w:tplc="0419000F" w:tentative="1">
+      <w:start w:val="1"/>
+      <w:numFmt w:val="decimal"/>
+      <w:lvlText w:val="%4."/>
+      <w:lvlJc w:val="left"/>
+      <w:pPr>
+        <w:ind w:left="3600" w:hanging="360"/>
+      </w:pPr>
+    </w:lvl>
+    <w:lvl w:ilvl="4" w:tplc="04190019" w:tentative="1">
+      <w:start w:val="1"/>
+      <w:numFmt w:val="lowerLetter"/>
+      <w:lvlText w:val="%5."/>
+      <w:lvlJc w:val="left"/>
+      <w:pPr>
+        <w:ind w:left="4320" w:hanging="360"/>
+      </w:pPr>
+    </w:lvl>
+    <w:lvl w:ilvl="5" w:tplc="0419001B" w:tentative="1">
+      <w:start w:val="1"/>
+      <w:numFmt w:val="lowerRoman"/>
+      <w:lvlText w:val="%6."/>
+      <w:lvlJc w:val="right"/>
+      <w:pPr>
+        <w:ind w:left="5040" w:hanging="180"/>
+      </w:pPr>
+    </w:lvl>
+    <w:lvl w:ilvl="6" w:tplc="0419000F" w:tentative="1">
+      <w:start w:val="1"/>
+      <w:numFmt w:val="decimal"/>
+      <w:lvlText w:val="%7."/>
+      <w:lvlJc w:val="left"/>
+      <w:pPr>
+        <w:ind w:left="5760" w:hanging="360"/>
+      </w:pPr>
+    </w:lvl>
+    <w:lvl w:ilvl="7" w:tplc="04190019" w:tentative="1">
+      <w:start w:val="1"/>
+      <w:numFmt w:val="lowerLetter"/>
+      <w:lvlText w:val="%8."/>
+      <w:lvlJc w:val="left"/>
+      <w:pPr>
+        <w:ind w:left="6480" w:hanging="360"/>
+      </w:pPr>
+    </w:lvl>
+    <w:lvl w:ilvl="8" w:tplc="0419001B" w:tentative="1">
+      <w:start w:val="1"/>
+      <w:numFmt w:val="lowerRoman"/>
+      <w:lvlText w:val="%9."/>
+      <w:lvlJc w:val="right"/>
+      <w:pPr>
+        <w:ind w:left="7200" w:hanging="180"/>
+      </w:pPr>
+    </w:lvl>
+  </w:abstractNum>
+  <w:abstractNum w:abstractNumId="1">
     <w:nsid w:val="229866EB"/>
     <w:multiLevelType w:val="multilevel"/>
     <w:tmpl w:val="FEAE069A"/>
@@ -2975,7 +2782,7 @@
       </w:rPr>
     </w:lvl>
   </w:abstractNum>
-  <w:abstractNum w:abstractNumId="1">
+  <w:abstractNum w:abstractNumId="2">
     <w:nsid w:val="3DFF1972"/>
     <w:multiLevelType w:val="multilevel"/>
     <w:tmpl w:val="B9100E80"/>
@@ -3088,7 +2895,7 @@
       </w:rPr>
     </w:lvl>
   </w:abstractNum>
-  <w:abstractNum w:abstractNumId="2">
+  <w:abstractNum w:abstractNumId="3">
     <w:nsid w:val="4735736F"/>
     <w:multiLevelType w:val="multilevel"/>
     <w:tmpl w:val="4FD61756"/>
@@ -3205,7 +3012,7 @@
       </w:pPr>
     </w:lvl>
   </w:abstractNum>
-  <w:abstractNum w:abstractNumId="3">
+  <w:abstractNum w:abstractNumId="4">
     <w:nsid w:val="524D1BAB"/>
     <w:multiLevelType w:val="multilevel"/>
     <w:tmpl w:val="324E3026"/>
@@ -3318,120 +3125,93 @@
       </w:pPr>
     </w:lvl>
   </w:abstractNum>
-  <w:abstractNum w:abstractNumId="4">
+  <w:abstractNum w:abstractNumId="5">
     <w:nsid w:val="611F29A3"/>
     <w:multiLevelType w:val="multilevel"/>
-    <w:tmpl w:val="F4F0630A"/>
+    <w:tmpl w:val="0419001F"/>
     <w:lvl w:ilvl="0">
       <w:start w:val="1"/>
       <w:numFmt w:val="decimal"/>
       <w:lvlText w:val="%1."/>
       <w:lvlJc w:val="left"/>
       <w:pPr>
-        <w:tabs>
-          <w:tab w:val="num" w:pos="720"/>
-        </w:tabs>
-        <w:ind w:left="720" w:hanging="360"/>
-      </w:pPr>
-    </w:lvl>
-    <w:lvl w:ilvl="1" w:tentative="1">
-      <w:start w:val="1"/>
-      <w:numFmt w:val="decimal"/>
-      <w:lvlText w:val="%2."/>
-      <w:lvlJc w:val="left"/>
-      <w:pPr>
-        <w:tabs>
-          <w:tab w:val="num" w:pos="1440"/>
-        </w:tabs>
-        <w:ind w:left="1440" w:hanging="360"/>
-      </w:pPr>
-    </w:lvl>
-    <w:lvl w:ilvl="2" w:tentative="1">
-      <w:start w:val="1"/>
-      <w:numFmt w:val="decimal"/>
-      <w:lvlText w:val="%3."/>
-      <w:lvlJc w:val="left"/>
-      <w:pPr>
-        <w:tabs>
-          <w:tab w:val="num" w:pos="2160"/>
-        </w:tabs>
-        <w:ind w:left="2160" w:hanging="360"/>
-      </w:pPr>
-    </w:lvl>
-    <w:lvl w:ilvl="3" w:tentative="1">
-      <w:start w:val="1"/>
-      <w:numFmt w:val="decimal"/>
-      <w:lvlText w:val="%4."/>
-      <w:lvlJc w:val="left"/>
-      <w:pPr>
-        <w:tabs>
-          <w:tab w:val="num" w:pos="2880"/>
-        </w:tabs>
-        <w:ind w:left="2880" w:hanging="360"/>
-      </w:pPr>
-    </w:lvl>
-    <w:lvl w:ilvl="4" w:tentative="1">
-      <w:start w:val="1"/>
-      <w:numFmt w:val="decimal"/>
-      <w:lvlText w:val="%5."/>
-      <w:lvlJc w:val="left"/>
-      <w:pPr>
-        <w:tabs>
-          <w:tab w:val="num" w:pos="3600"/>
-        </w:tabs>
-        <w:ind w:left="3600" w:hanging="360"/>
-      </w:pPr>
-    </w:lvl>
-    <w:lvl w:ilvl="5" w:tentative="1">
-      <w:start w:val="1"/>
-      <w:numFmt w:val="decimal"/>
-      <w:lvlText w:val="%6."/>
-      <w:lvlJc w:val="left"/>
-      <w:pPr>
-        <w:tabs>
-          <w:tab w:val="num" w:pos="4320"/>
-        </w:tabs>
-        <w:ind w:left="4320" w:hanging="360"/>
-      </w:pPr>
-    </w:lvl>
-    <w:lvl w:ilvl="6" w:tentative="1">
-      <w:start w:val="1"/>
-      <w:numFmt w:val="decimal"/>
-      <w:lvlText w:val="%7."/>
-      <w:lvlJc w:val="left"/>
-      <w:pPr>
-        <w:tabs>
-          <w:tab w:val="num" w:pos="5040"/>
-        </w:tabs>
-        <w:ind w:left="5040" w:hanging="360"/>
-      </w:pPr>
-    </w:lvl>
-    <w:lvl w:ilvl="7" w:tentative="1">
-      <w:start w:val="1"/>
-      <w:numFmt w:val="decimal"/>
-      <w:lvlText w:val="%8."/>
-      <w:lvlJc w:val="left"/>
-      <w:pPr>
-        <w:tabs>
-          <w:tab w:val="num" w:pos="5760"/>
-        </w:tabs>
-        <w:ind w:left="5760" w:hanging="360"/>
-      </w:pPr>
-    </w:lvl>
-    <w:lvl w:ilvl="8" w:tentative="1">
-      <w:start w:val="1"/>
-      <w:numFmt w:val="decimal"/>
-      <w:lvlText w:val="%9."/>
-      <w:lvlJc w:val="left"/>
-      <w:pPr>
-        <w:tabs>
-          <w:tab w:val="num" w:pos="6480"/>
-        </w:tabs>
-        <w:ind w:left="6480" w:hanging="360"/>
+        <w:ind w:left="360" w:hanging="360"/>
+      </w:pPr>
+    </w:lvl>
+    <w:lvl w:ilvl="1">
+      <w:start w:val="1"/>
+      <w:numFmt w:val="decimal"/>
+      <w:lvlText w:val="%1.%2."/>
+      <w:lvlJc w:val="left"/>
+      <w:pPr>
+        <w:ind w:left="792" w:hanging="432"/>
+      </w:pPr>
+    </w:lvl>
+    <w:lvl w:ilvl="2">
+      <w:start w:val="1"/>
+      <w:numFmt w:val="decimal"/>
+      <w:lvlText w:val="%1.%2.%3."/>
+      <w:lvlJc w:val="left"/>
+      <w:pPr>
+        <w:ind w:left="1224" w:hanging="504"/>
+      </w:pPr>
+    </w:lvl>
+    <w:lvl w:ilvl="3">
+      <w:start w:val="1"/>
+      <w:numFmt w:val="decimal"/>
+      <w:lvlText w:val="%1.%2.%3.%4."/>
+      <w:lvlJc w:val="left"/>
+      <w:pPr>
+        <w:ind w:left="1728" w:hanging="648"/>
+      </w:pPr>
+    </w:lvl>
+    <w:lvl w:ilvl="4">
+      <w:start w:val="1"/>
+      <w:numFmt w:val="decimal"/>
+      <w:lvlText w:val="%1.%2.%3.%4.%5."/>
+      <w:lvlJc w:val="left"/>
+      <w:pPr>
+        <w:ind w:left="2232" w:hanging="792"/>
+      </w:pPr>
+    </w:lvl>
+    <w:lvl w:ilvl="5">
+      <w:start w:val="1"/>
+      <w:numFmt w:val="decimal"/>
+      <w:lvlText w:val="%1.%2.%3.%4.%5.%6."/>
+      <w:lvlJc w:val="left"/>
+      <w:pPr>
+        <w:ind w:left="2736" w:hanging="936"/>
+      </w:pPr>
+    </w:lvl>
+    <w:lvl w:ilvl="6">
+      <w:start w:val="1"/>
+      <w:numFmt w:val="decimal"/>
+      <w:lvlText w:val="%1.%2.%3.%4.%5.%6.%7."/>
+      <w:lvlJc w:val="left"/>
+      <w:pPr>
+        <w:ind w:left="3240" w:hanging="1080"/>
+      </w:pPr>
+    </w:lvl>
+    <w:lvl w:ilvl="7">
+      <w:start w:val="1"/>
+      <w:numFmt w:val="decimal"/>
+      <w:lvlText w:val="%1.%2.%3.%4.%5.%6.%7.%8."/>
+      <w:lvlJc w:val="left"/>
+      <w:pPr>
+        <w:ind w:left="3744" w:hanging="1224"/>
+      </w:pPr>
+    </w:lvl>
+    <w:lvl w:ilvl="8">
+      <w:start w:val="1"/>
+      <w:numFmt w:val="decimal"/>
+      <w:lvlText w:val="%1.%2.%3.%4.%5.%6.%7.%8.%9."/>
+      <w:lvlJc w:val="left"/>
+      <w:pPr>
+        <w:ind w:left="4320" w:hanging="1440"/>
       </w:pPr>
     </w:lvl>
   </w:abstractNum>
-  <w:abstractNum w:abstractNumId="5">
+  <w:abstractNum w:abstractNumId="6">
     <w:nsid w:val="76C65DFF"/>
     <w:multiLevelType w:val="multilevel"/>
     <w:tmpl w:val="90B2AA2A"/>
@@ -3545,22 +3325,25 @@
     </w:lvl>
   </w:abstractNum>
   <w:num w:numId="1">
-    <w:abstractNumId w:val="0"/>
+    <w:abstractNumId w:val="1"/>
   </w:num>
   <w:num w:numId="2">
-    <w:abstractNumId w:val="1"/>
+    <w:abstractNumId w:val="2"/>
   </w:num>
   <w:num w:numId="3">
-    <w:abstractNumId w:val="2"/>
+    <w:abstractNumId w:val="3"/>
   </w:num>
   <w:num w:numId="4">
+    <w:abstractNumId w:val="5"/>
+  </w:num>
+  <w:num w:numId="5">
+    <w:abstractNumId w:val="6"/>
+  </w:num>
+  <w:num w:numId="6">
     <w:abstractNumId w:val="4"/>
   </w:num>
-  <w:num w:numId="5">
-    <w:abstractNumId w:val="5"/>
-  </w:num>
-  <w:num w:numId="6">
-    <w:abstractNumId w:val="3"/>
+  <w:num w:numId="7">
+    <w:abstractNumId w:val="0"/>
   </w:num>
 </w:numbering>
 </file>
@@ -3922,6 +3705,36 @@
       <w:contextualSpacing/>
     </w:pPr>
   </w:style>
+  <w:style w:type="paragraph" w:styleId="a6">
+    <w:name w:val="Balloon Text"/>
+    <w:basedOn w:val="a"/>
+    <w:link w:val="a7"/>
+    <w:uiPriority w:val="99"/>
+    <w:semiHidden/>
+    <w:unhideWhenUsed/>
+    <w:rsid w:val="00160229"/>
+    <w:pPr>
+      <w:spacing w:line="240" w:lineRule="auto"/>
+    </w:pPr>
+    <w:rPr>
+      <w:rFonts w:ascii="Tahoma" w:hAnsi="Tahoma" w:cs="Tahoma"/>
+      <w:sz w:val="16"/>
+      <w:szCs w:val="16"/>
+    </w:rPr>
+  </w:style>
+  <w:style w:type="character" w:customStyle="1" w:styleId="a7">
+    <w:name w:val="Текст выноски Знак"/>
+    <w:basedOn w:val="a0"/>
+    <w:link w:val="a6"/>
+    <w:uiPriority w:val="99"/>
+    <w:semiHidden/>
+    <w:rsid w:val="00160229"/>
+    <w:rPr>
+      <w:rFonts w:ascii="Tahoma" w:hAnsi="Tahoma" w:cs="Tahoma"/>
+      <w:sz w:val="16"/>
+      <w:szCs w:val="16"/>
+    </w:rPr>
+  </w:style>
 </w:styles>
 </file>
 
@@ -4282,6 +4095,36 @@
       <w:contextualSpacing/>
     </w:pPr>
   </w:style>
+  <w:style w:type="paragraph" w:styleId="a6">
+    <w:name w:val="Balloon Text"/>
+    <w:basedOn w:val="a"/>
+    <w:link w:val="a7"/>
+    <w:uiPriority w:val="99"/>
+    <w:semiHidden/>
+    <w:unhideWhenUsed/>
+    <w:rsid w:val="00160229"/>
+    <w:pPr>
+      <w:spacing w:line="240" w:lineRule="auto"/>
+    </w:pPr>
+    <w:rPr>
+      <w:rFonts w:ascii="Tahoma" w:hAnsi="Tahoma" w:cs="Tahoma"/>
+      <w:sz w:val="16"/>
+      <w:szCs w:val="16"/>
+    </w:rPr>
+  </w:style>
+  <w:style w:type="character" w:customStyle="1" w:styleId="a7">
+    <w:name w:val="Текст выноски Знак"/>
+    <w:basedOn w:val="a0"/>
+    <w:link w:val="a6"/>
+    <w:uiPriority w:val="99"/>
+    <w:semiHidden/>
+    <w:rsid w:val="00160229"/>
+    <w:rPr>
+      <w:rFonts w:ascii="Tahoma" w:hAnsi="Tahoma" w:cs="Tahoma"/>
+      <w:sz w:val="16"/>
+      <w:szCs w:val="16"/>
+    </w:rPr>
+  </w:style>
 </w:styles>
 </file>
 

--- a/лаб 3/Лебёдкин влад lab 3.docx
+++ b/лаб 3/Лебёдкин влад lab 3.docx
@@ -75,10 +75,10 @@
           <w:szCs w:val="28"/>
         </w:rPr>
         <w:drawing>
-          <wp:inline distT="0" distB="0" distL="0" distR="0" wp14:anchorId="0A1A7A7B" wp14:editId="34D9743C">
-            <wp:extent cx="6152515" cy="5535930"/>
-            <wp:effectExtent l="0" t="0" r="635" b="7620"/>
-            <wp:docPr id="2" name="Рисунок 2"/>
+          <wp:inline distT="0" distB="0" distL="0" distR="0" wp14:anchorId="2787DDFF" wp14:editId="225C46BF">
+            <wp:extent cx="6152515" cy="5683250"/>
+            <wp:effectExtent l="0" t="0" r="635" b="0"/>
+            <wp:docPr id="4" name="Рисунок 4"/>
             <wp:cNvGraphicFramePr>
               <a:graphicFrameLocks xmlns:a="http://schemas.openxmlformats.org/drawingml/2006/main" noChangeAspect="1"/>
             </wp:cNvGraphicFramePr>
@@ -98,7 +98,7 @@
                   <pic:spPr>
                     <a:xfrm>
                       <a:off x="0" y="0"/>
-                      <a:ext cx="6152515" cy="5535930"/>
+                      <a:ext cx="6152515" cy="5683250"/>
                     </a:xfrm>
                     <a:prstGeom prst="rect">
                       <a:avLst/>
@@ -626,10 +626,10 @@
         </w:rPr>
         <w:lastRenderedPageBreak/>
         <w:drawing>
-          <wp:inline distT="0" distB="0" distL="0" distR="0" wp14:anchorId="160B05D6" wp14:editId="3FEB9F82">
-            <wp:extent cx="6152515" cy="5592445"/>
-            <wp:effectExtent l="0" t="0" r="635" b="8255"/>
-            <wp:docPr id="3" name="Рисунок 3"/>
+          <wp:inline distT="0" distB="0" distL="0" distR="0" wp14:anchorId="2BBDE057" wp14:editId="2E5446AB">
+            <wp:extent cx="6152515" cy="5880100"/>
+            <wp:effectExtent l="0" t="0" r="635" b="6350"/>
+            <wp:docPr id="5" name="Рисунок 5"/>
             <wp:cNvGraphicFramePr>
               <a:graphicFrameLocks xmlns:a="http://schemas.openxmlformats.org/drawingml/2006/main" noChangeAspect="1"/>
             </wp:cNvGraphicFramePr>
@@ -649,7 +649,7 @@
                   <pic:spPr>
                     <a:xfrm>
                       <a:off x="0" y="0"/>
-                      <a:ext cx="6152515" cy="5592445"/>
+                      <a:ext cx="6152515" cy="5880100"/>
                     </a:xfrm>
                     <a:prstGeom prst="rect">
                       <a:avLst/>
@@ -1159,9 +1159,9 @@
         </w:rPr>
         <w:lastRenderedPageBreak/>
         <w:drawing>
-          <wp:inline distT="0" distB="0" distL="0" distR="0" wp14:anchorId="3B809653" wp14:editId="4F13B7CE">
-            <wp:extent cx="6152515" cy="5284470"/>
-            <wp:effectExtent l="0" t="0" r="635" b="0"/>
+          <wp:inline distT="0" distB="0" distL="0" distR="0" wp14:anchorId="739CDE03" wp14:editId="63FDFE64">
+            <wp:extent cx="6152515" cy="5594985"/>
+            <wp:effectExtent l="0" t="0" r="635" b="5715"/>
             <wp:docPr id="1" name="Рисунок 1"/>
             <wp:cNvGraphicFramePr>
               <a:graphicFrameLocks xmlns:a="http://schemas.openxmlformats.org/drawingml/2006/main" noChangeAspect="1"/>
@@ -1182,7 +1182,7 @@
                   <pic:spPr>
                     <a:xfrm>
                       <a:off x="0" y="0"/>
-                      <a:ext cx="6152515" cy="5284470"/>
+                      <a:ext cx="6152515" cy="5594985"/>
                     </a:xfrm>
                     <a:prstGeom prst="rect">
                       <a:avLst/>
@@ -1194,6 +1194,8 @@
           </wp:inline>
         </w:drawing>
       </w:r>
+      <w:bookmarkStart w:id="2" w:name="_GoBack"/>
+      <w:bookmarkEnd w:id="2"/>
     </w:p>
     <w:p>
       <w:pPr>
@@ -1939,8 +1941,8 @@
           <w:lang w:val="ru-RU"/>
         </w:rPr>
       </w:pPr>
-      <w:bookmarkStart w:id="2" w:name="_esrwitxy1wss" w:colFirst="0" w:colLast="0"/>
-      <w:bookmarkEnd w:id="2"/>
+      <w:bookmarkStart w:id="3" w:name="_esrwitxy1wss" w:colFirst="0" w:colLast="0"/>
+      <w:bookmarkEnd w:id="3"/>
       <w:r>
         <w:rPr>
           <w:b/>
@@ -2214,14 +2216,55 @@
           <w:szCs w:val="26"/>
           <w:lang w:val="ru-RU"/>
         </w:rPr>
-        <w:t>Система начинает поиск доступных водителей в районе.</w:t>
-      </w:r>
-    </w:p>
-    <w:p>
-      <w:pPr>
+        <w:t>Сист</w:t>
+      </w:r>
+      <w:r>
+        <w:rPr>
+          <w:sz w:val="26"/>
+          <w:szCs w:val="26"/>
+          <w:lang w:val="ru-RU"/>
+        </w:rPr>
+        <w:t>ема находит подходящего водителя, принявшего заказ</w:t>
+      </w:r>
+      <w:r>
+        <w:rPr>
+          <w:sz w:val="26"/>
+          <w:szCs w:val="26"/>
+          <w:lang w:val="ru-RU"/>
+        </w:rPr>
+        <w:t>, и</w:t>
+      </w:r>
+      <w:r>
+        <w:rPr>
+          <w:sz w:val="26"/>
+          <w:szCs w:val="26"/>
+          <w:lang w:val="ru-RU"/>
+        </w:rPr>
+        <w:t xml:space="preserve"> отображает </w:t>
+      </w:r>
+      <w:r>
+        <w:rPr>
+          <w:sz w:val="26"/>
+          <w:szCs w:val="26"/>
+          <w:lang w:val="ru-RU"/>
+        </w:rPr>
+        <w:t>информацию о принятом заказе</w:t>
+      </w:r>
+      <w:r>
+        <w:rPr>
+          <w:sz w:val="26"/>
+          <w:szCs w:val="26"/>
+          <w:lang w:val="ru-RU"/>
+        </w:rPr>
+        <w:t>:</w:t>
+      </w:r>
+    </w:p>
+    <w:p>
+      <w:pPr>
+        <w:pStyle w:val="a5"/>
         <w:numPr>
           <w:ilvl w:val="0"/>
-          <w:numId w:val="3"/>
+          <w:numId w:val="8"/>
         </w:numPr>
         <w:spacing w:after="160"/>
         <w:rPr>
@@ -2236,30 +2279,15 @@
           <w:szCs w:val="26"/>
           <w:lang w:val="ru-RU"/>
         </w:rPr>
-        <w:t>Сист</w:t>
-      </w:r>
-      <w:r>
-        <w:rPr>
-          <w:sz w:val="26"/>
-          <w:szCs w:val="26"/>
-          <w:lang w:val="ru-RU"/>
-        </w:rPr>
-        <w:t>ема находит подходящего водителя, принявшего заказ</w:t>
-      </w:r>
-      <w:r>
-        <w:rPr>
-          <w:sz w:val="26"/>
-          <w:szCs w:val="26"/>
-          <w:lang w:val="ru-RU"/>
-        </w:rPr>
-        <w:t>.</w:t>
-      </w:r>
-    </w:p>
-    <w:p>
-      <w:pPr>
+        <w:t>Стоимость поездки</w:t>
+      </w:r>
+    </w:p>
+    <w:p>
+      <w:pPr>
+        <w:pStyle w:val="a5"/>
         <w:numPr>
           <w:ilvl w:val="0"/>
-          <w:numId w:val="3"/>
+          <w:numId w:val="8"/>
         </w:numPr>
         <w:spacing w:after="160"/>
         <w:rPr>
@@ -2274,23 +2302,76 @@
           <w:szCs w:val="26"/>
           <w:lang w:val="ru-RU"/>
         </w:rPr>
-        <w:t xml:space="preserve">Система отображает </w:t>
-      </w:r>
-      <w:r>
-        <w:rPr>
-          <w:sz w:val="26"/>
-          <w:szCs w:val="26"/>
-          <w:lang w:val="ru-RU"/>
-        </w:rPr>
-        <w:t>информацию о принятом заказе</w:t>
-      </w:r>
-      <w:r>
-        <w:rPr>
-          <w:sz w:val="26"/>
-          <w:szCs w:val="26"/>
-          <w:lang w:val="ru-RU"/>
-        </w:rPr>
-        <w:t>.</w:t>
+        <w:t>Данные о маршруте</w:t>
+      </w:r>
+    </w:p>
+    <w:p>
+      <w:pPr>
+        <w:pStyle w:val="a5"/>
+        <w:numPr>
+          <w:ilvl w:val="0"/>
+          <w:numId w:val="8"/>
+        </w:numPr>
+        <w:spacing w:after="160"/>
+        <w:rPr>
+          <w:sz w:val="26"/>
+          <w:szCs w:val="26"/>
+          <w:lang w:val="ru-RU"/>
+        </w:rPr>
+      </w:pPr>
+      <w:r>
+        <w:rPr>
+          <w:sz w:val="26"/>
+          <w:szCs w:val="26"/>
+          <w:lang w:val="ru-RU"/>
+        </w:rPr>
+        <w:t>Данные водителя и автомобиля</w:t>
+      </w:r>
+    </w:p>
+    <w:p>
+      <w:pPr>
+        <w:pStyle w:val="a5"/>
+        <w:numPr>
+          <w:ilvl w:val="0"/>
+          <w:numId w:val="8"/>
+        </w:numPr>
+        <w:spacing w:after="160"/>
+        <w:rPr>
+          <w:sz w:val="26"/>
+          <w:szCs w:val="26"/>
+          <w:lang w:val="ru-RU"/>
+        </w:rPr>
+      </w:pPr>
+      <w:r>
+        <w:rPr>
+          <w:sz w:val="26"/>
+          <w:szCs w:val="26"/>
+          <w:lang w:val="ru-RU"/>
+        </w:rPr>
+        <w:t>Время подачи</w:t>
+      </w:r>
+    </w:p>
+    <w:p>
+      <w:pPr>
+        <w:pStyle w:val="a5"/>
+        <w:numPr>
+          <w:ilvl w:val="0"/>
+          <w:numId w:val="8"/>
+        </w:numPr>
+        <w:spacing w:after="160"/>
+        <w:rPr>
+          <w:sz w:val="26"/>
+          <w:szCs w:val="26"/>
+          <w:lang w:val="ru-RU"/>
+        </w:rPr>
+      </w:pPr>
+      <w:r>
+        <w:rPr>
+          <w:sz w:val="26"/>
+          <w:szCs w:val="26"/>
+          <w:lang w:val="ru-RU"/>
+        </w:rPr>
+        <w:t>Текущее местоположение водителя</w:t>
       </w:r>
     </w:p>
     <w:p>
@@ -2489,7 +2570,24 @@
           <w:szCs w:val="26"/>
           <w:lang w:val="ru-RU"/>
         </w:rPr>
-        <w:t>Если пользователь не согласен на предыдущие варианты, то система предлагает другой маршрут, по которому ездят достаточное кол-во водителей в данный день.</w:t>
+        <w:lastRenderedPageBreak/>
+        <w:t>Если пользователь не согласен на предыдущие варианты, то система предлагает другой маршрут, по</w:t>
+      </w:r>
+      <w:r>
+        <w:rPr>
+          <w:sz w:val="26"/>
+          <w:szCs w:val="26"/>
+          <w:lang w:val="ru-RU"/>
+        </w:rPr>
+        <w:t xml:space="preserve"> которому ездят достаточное количест</w:t>
+      </w:r>
+      <w:r>
+        <w:rPr>
+          <w:sz w:val="26"/>
+          <w:szCs w:val="26"/>
+          <w:lang w:val="ru-RU"/>
+        </w:rPr>
+        <w:t>во водителей в данный день.</w:t>
       </w:r>
     </w:p>
     <w:p>
@@ -2512,10 +2610,24 @@
           <w:szCs w:val="26"/>
           <w:lang w:val="ru-RU"/>
         </w:rPr>
-        <w:t>В ином же случае система предложит отменить заказ по истечению большого кол-ва времени.</w:t>
-      </w:r>
-      <w:bookmarkStart w:id="3" w:name="_GoBack"/>
-      <w:bookmarkEnd w:id="3"/>
+        <w:t xml:space="preserve">В ином же случае система предложит отменить заказ по истечению </w:t>
+      </w:r>
+      <w:r>
+        <w:rPr>
+          <w:sz w:val="26"/>
+          <w:szCs w:val="26"/>
+          <w:lang w:val="ru-RU"/>
+        </w:rPr>
+        <w:t>достаточного продолжительного времени</w:t>
+      </w:r>
+      <w:r>
+        <w:rPr>
+          <w:sz w:val="26"/>
+          <w:szCs w:val="26"/>
+          <w:lang w:val="ru-RU"/>
+        </w:rPr>
+        <w:t>.</w:t>
+      </w:r>
     </w:p>
     <w:p>
       <w:pPr>
@@ -3212,6 +3324,119 @@
     </w:lvl>
   </w:abstractNum>
   <w:abstractNum w:abstractNumId="6">
+    <w:nsid w:val="73C34978"/>
+    <w:multiLevelType w:val="hybridMultilevel"/>
+    <w:tmpl w:val="8EA4B65C"/>
+    <w:lvl w:ilvl="0" w:tplc="04190001">
+      <w:start w:val="1"/>
+      <w:numFmt w:val="bullet"/>
+      <w:lvlText w:val=""/>
+      <w:lvlJc w:val="left"/>
+      <w:pPr>
+        <w:ind w:left="2160" w:hanging="360"/>
+      </w:pPr>
+      <w:rPr>
+        <w:rFonts w:ascii="Symbol" w:hAnsi="Symbol" w:hint="default"/>
+      </w:rPr>
+    </w:lvl>
+    <w:lvl w:ilvl="1" w:tplc="04190003" w:tentative="1">
+      <w:start w:val="1"/>
+      <w:numFmt w:val="bullet"/>
+      <w:lvlText w:val="o"/>
+      <w:lvlJc w:val="left"/>
+      <w:pPr>
+        <w:ind w:left="2880" w:hanging="360"/>
+      </w:pPr>
+      <w:rPr>
+        <w:rFonts w:ascii="Courier New" w:hAnsi="Courier New" w:cs="Courier New" w:hint="default"/>
+      </w:rPr>
+    </w:lvl>
+    <w:lvl w:ilvl="2" w:tplc="04190005" w:tentative="1">
+      <w:start w:val="1"/>
+      <w:numFmt w:val="bullet"/>
+      <w:lvlText w:val=""/>
+      <w:lvlJc w:val="left"/>
+      <w:pPr>
+        <w:ind w:left="3600" w:hanging="360"/>
+      </w:pPr>
+      <w:rPr>
+        <w:rFonts w:ascii="Wingdings" w:hAnsi="Wingdings" w:hint="default"/>
+      </w:rPr>
+    </w:lvl>
+    <w:lvl w:ilvl="3" w:tplc="04190001" w:tentative="1">
+      <w:start w:val="1"/>
+      <w:numFmt w:val="bullet"/>
+      <w:lvlText w:val=""/>
+      <w:lvlJc w:val="left"/>
+      <w:pPr>
+        <w:ind w:left="4320" w:hanging="360"/>
+      </w:pPr>
+      <w:rPr>
+        <w:rFonts w:ascii="Symbol" w:hAnsi="Symbol" w:hint="default"/>
+      </w:rPr>
+    </w:lvl>
+    <w:lvl w:ilvl="4" w:tplc="04190003" w:tentative="1">
+      <w:start w:val="1"/>
+      <w:numFmt w:val="bullet"/>
+      <w:lvlText w:val="o"/>
+      <w:lvlJc w:val="left"/>
+      <w:pPr>
+        <w:ind w:left="5040" w:hanging="360"/>
+      </w:pPr>
+      <w:rPr>
+        <w:rFonts w:ascii="Courier New" w:hAnsi="Courier New" w:cs="Courier New" w:hint="default"/>
+      </w:rPr>
+    </w:lvl>
+    <w:lvl w:ilvl="5" w:tplc="04190005" w:tentative="1">
+      <w:start w:val="1"/>
+      <w:numFmt w:val="bullet"/>
+      <w:lvlText w:val=""/>
+      <w:lvlJc w:val="left"/>
+      <w:pPr>
+        <w:ind w:left="5760" w:hanging="360"/>
+      </w:pPr>
+      <w:rPr>
+        <w:rFonts w:ascii="Wingdings" w:hAnsi="Wingdings" w:hint="default"/>
+      </w:rPr>
+    </w:lvl>
+    <w:lvl w:ilvl="6" w:tplc="04190001" w:tentative="1">
+      <w:start w:val="1"/>
+      <w:numFmt w:val="bullet"/>
+      <w:lvlText w:val=""/>
+      <w:lvlJc w:val="left"/>
+      <w:pPr>
+        <w:ind w:left="6480" w:hanging="360"/>
+      </w:pPr>
+      <w:rPr>
+        <w:rFonts w:ascii="Symbol" w:hAnsi="Symbol" w:hint="default"/>
+      </w:rPr>
+    </w:lvl>
+    <w:lvl w:ilvl="7" w:tplc="04190003" w:tentative="1">
+      <w:start w:val="1"/>
+      <w:numFmt w:val="bullet"/>
+      <w:lvlText w:val="o"/>
+      <w:lvlJc w:val="left"/>
+      <w:pPr>
+        <w:ind w:left="7200" w:hanging="360"/>
+      </w:pPr>
+      <w:rPr>
+        <w:rFonts w:ascii="Courier New" w:hAnsi="Courier New" w:cs="Courier New" w:hint="default"/>
+      </w:rPr>
+    </w:lvl>
+    <w:lvl w:ilvl="8" w:tplc="04190005" w:tentative="1">
+      <w:start w:val="1"/>
+      <w:numFmt w:val="bullet"/>
+      <w:lvlText w:val=""/>
+      <w:lvlJc w:val="left"/>
+      <w:pPr>
+        <w:ind w:left="7920" w:hanging="360"/>
+      </w:pPr>
+      <w:rPr>
+        <w:rFonts w:ascii="Wingdings" w:hAnsi="Wingdings" w:hint="default"/>
+      </w:rPr>
+    </w:lvl>
+  </w:abstractNum>
+  <w:abstractNum w:abstractNumId="7">
     <w:nsid w:val="76C65DFF"/>
     <w:multiLevelType w:val="multilevel"/>
     <w:tmpl w:val="90B2AA2A"/>
@@ -3337,13 +3562,16 @@
     <w:abstractNumId w:val="5"/>
   </w:num>
   <w:num w:numId="5">
-    <w:abstractNumId w:val="6"/>
+    <w:abstractNumId w:val="7"/>
   </w:num>
   <w:num w:numId="6">
     <w:abstractNumId w:val="4"/>
   </w:num>
   <w:num w:numId="7">
     <w:abstractNumId w:val="0"/>
+  </w:num>
+  <w:num w:numId="8">
+    <w:abstractNumId w:val="6"/>
   </w:num>
 </w:numbering>
 </file>
